--- a/docs/prototype/Interface Design Changes.docx
+++ b/docs/prototype/Interface Design Changes.docx
@@ -57,15 +57,7 @@
         <w:rPr>
           <w:lang w:val="en-US"/>
         </w:rPr>
-        <w:t xml:space="preserve"> the best we co</w:t>
-      </w:r>
-      <w:bookmarkStart w:id="0" w:name="_GoBack"/>
-      <w:bookmarkEnd w:id="0"/>
-      <w:r>
-        <w:rPr>
-          <w:lang w:val="en-US"/>
-        </w:rPr>
-        <w:t>uld we have had many changes i</w:t>
+        <w:t xml:space="preserve"> the best we could we have had many changes i</w:t>
       </w:r>
       <w:r>
         <w:rPr>
@@ -169,7 +161,27 @@
           <w:u w:val="single"/>
           <w:lang w:val="en-US"/>
         </w:rPr>
-        <w:t>ORGIN DESIGN</w:t>
+        <w:t>ORGIN</w:t>
+      </w:r>
+      <w:r>
+        <w:rPr>
+          <w:b/>
+          <w:bCs/>
+          <w:u w:val="single"/>
+          <w:lang w:val="en-US"/>
+        </w:rPr>
+        <w:t>AL</w:t>
+      </w:r>
+      <w:bookmarkStart w:id="0" w:name="_GoBack"/>
+      <w:bookmarkEnd w:id="0"/>
+      <w:r>
+        <w:rPr>
+          <w:b/>
+          <w:bCs/>
+          <w:u w:val="single"/>
+          <w:lang w:val="en-US"/>
+        </w:rPr>
+        <w:t xml:space="preserve"> DESIGN</w:t>
       </w:r>
       <w:r>
         <w:rPr>
@@ -3258,18 +3270,18 @@
 </file>
 
 <file path=customXml/item1.xml><?xml version="1.0" encoding="utf-8"?>
-<p:properties xmlns:p="http://schemas.microsoft.com/office/2006/metadata/properties" xmlns:xsi="http://www.w3.org/2001/XMLSchema-instance" xmlns:pc="http://schemas.microsoft.com/office/infopath/2007/PartnerControls">
-  <documentManagement/>
-</p:properties>
-</file>
-
-<file path=customXml/item2.xml><?xml version="1.0" encoding="utf-8"?>
 <?mso-contentType ?>
 <FormTemplates xmlns="http://schemas.microsoft.com/sharepoint/v3/contenttype/forms">
   <Display>DocumentLibraryForm</Display>
   <Edit>DocumentLibraryForm</Edit>
   <New>DocumentLibraryForm</New>
 </FormTemplates>
+</file>
+
+<file path=customXml/item2.xml><?xml version="1.0" encoding="utf-8"?>
+<p:properties xmlns:p="http://schemas.microsoft.com/office/2006/metadata/properties" xmlns:xsi="http://www.w3.org/2001/XMLSchema-instance" xmlns:pc="http://schemas.microsoft.com/office/infopath/2007/PartnerControls">
+  <documentManagement/>
+</p:properties>
 </file>
 
 <file path=customXml/item3.xml><?xml version="1.0" encoding="utf-8"?>
@@ -3470,26 +3482,18 @@
 </file>
 
 <file path=customXml/itemProps1.xml><?xml version="1.0" encoding="utf-8"?>
-<ds:datastoreItem xmlns:ds="http://schemas.openxmlformats.org/officeDocument/2006/customXml" ds:itemID="{91427F40-B1BD-4CBD-851B-B08F45CBF8EB}">
+<ds:datastoreItem xmlns:ds="http://schemas.openxmlformats.org/officeDocument/2006/customXml" ds:itemID="{D47F2D00-0A5E-4D18-A447-47AE8C4DC029}">
   <ds:schemaRefs>
-    <ds:schemaRef ds:uri="fc505886-f1d4-4392-b57e-4706c1ce5eda"/>
-    <ds:schemaRef ds:uri="http://purl.org/dc/terms/"/>
-    <ds:schemaRef ds:uri="http://schemas.microsoft.com/office/2006/metadata/properties"/>
-    <ds:schemaRef ds:uri="http://schemas.microsoft.com/office/2006/documentManagement/types"/>
-    <ds:schemaRef ds:uri="http://purl.org/dc/dcmitype/"/>
-    <ds:schemaRef ds:uri="http://schemas.microsoft.com/office/infopath/2007/PartnerControls"/>
-    <ds:schemaRef ds:uri="http://purl.org/dc/elements/1.1/"/>
-    <ds:schemaRef ds:uri="http://schemas.openxmlformats.org/package/2006/metadata/core-properties"/>
-    <ds:schemaRef ds:uri="9a5136bd-f6e7-426f-89ad-bb017eb8cf8c"/>
-    <ds:schemaRef ds:uri="http://www.w3.org/XML/1998/namespace"/>
+    <ds:schemaRef ds:uri="http://schemas.microsoft.com/sharepoint/v3/contenttype/forms"/>
   </ds:schemaRefs>
 </ds:datastoreItem>
 </file>
 
 <file path=customXml/itemProps2.xml><?xml version="1.0" encoding="utf-8"?>
-<ds:datastoreItem xmlns:ds="http://schemas.openxmlformats.org/officeDocument/2006/customXml" ds:itemID="{D47F2D00-0A5E-4D18-A447-47AE8C4DC029}">
+<ds:datastoreItem xmlns:ds="http://schemas.openxmlformats.org/officeDocument/2006/customXml" ds:itemID="{91427F40-B1BD-4CBD-851B-B08F45CBF8EB}">
   <ds:schemaRefs>
-    <ds:schemaRef ds:uri="http://schemas.microsoft.com/sharepoint/v3/contenttype/forms"/>
+    <ds:schemaRef ds:uri="http://schemas.microsoft.com/office/2006/metadata/properties"/>
+    <ds:schemaRef ds:uri="http://schemas.microsoft.com/office/infopath/2007/PartnerControls"/>
   </ds:schemaRefs>
 </ds:datastoreItem>
 </file>
